--- a/4. Semester/Publizieren/LE02 XML.docx
+++ b/4. Semester/Publizieren/LE02 XML.docx
@@ -60,15 +60,64 @@
     <w:p>
       <w:pPr>
         <w:spacing w:after="0"/>
-        <w:rPr>
-          <w:b/>
-        </w:rPr>
-      </w:pPr>
-      <w:r>
-        <w:rPr>
-          <w:b/>
-        </w:rPr>
-        <w:t>Datenformat</w:t>
+      </w:pPr>
+      <w:r>
+        <w:rPr>
+          <w:b/>
+        </w:rPr>
+        <w:t>Unicode</w:t>
+      </w:r>
+      <w:r>
+        <w:t xml:space="preserve"> Das Ziel von Unicode ist es </w:t>
+      </w:r>
+      <w:r>
+        <w:t>d</w:t>
+      </w:r>
+      <w:r>
+        <w:t>en weltweiten Datenaustausch zu vereinfachen</w:t>
+      </w:r>
+      <w:r>
+        <w:t xml:space="preserve">. </w:t>
+      </w:r>
+      <w:r>
+        <w:t>Einen universalen Zeichensatz, der alle Schriften der Welt umfassen soll, zu erschaffen</w:t>
+      </w:r>
+      <w:r>
+        <w:t xml:space="preserve">. </w:t>
+      </w:r>
+      <w:r>
+        <w:t>Zukünftig auch einen Standard bei den „</w:t>
+      </w:r>
+      <w:r>
+        <w:t>Emojis</w:t>
+      </w:r>
+      <w:r>
+        <w:t>“</w:t>
+      </w:r>
+      <w:r>
+        <w:t>.</w:t>
+      </w:r>
+    </w:p>
+    <w:p>
+      <w:pPr>
+        <w:spacing w:after="0"/>
+        <w:rPr>
+          <w:b/>
+        </w:rPr>
+      </w:pPr>
+    </w:p>
+    <w:p>
+      <w:pPr>
+        <w:spacing w:after="0"/>
+        <w:rPr>
+          <w:b/>
+        </w:rPr>
+      </w:pPr>
+      <w:r>
+        <w:rPr>
+          <w:b/>
+        </w:rPr>
+        <w:t>Metasprache</w:t>
       </w:r>
       <w:r>
         <w:rPr>
@@ -80,7 +129,7 @@
         <w:rPr>
           <w:b/>
         </w:rPr>
-        <w:t>vs.</w:t>
+        <w:t>für</w:t>
       </w:r>
       <w:r>
         <w:rPr>
@@ -92,7 +141,7 @@
         <w:rPr>
           <w:b/>
         </w:rPr>
-        <w:t>Präsentationsformat</w:t>
+        <w:t>Markupsprachen</w:t>
       </w:r>
       <w:r>
         <w:rPr>
@@ -106,194 +155,68 @@
         <w:spacing w:after="0"/>
       </w:pPr>
       <w:r>
-        <w:rPr>
-          <w:b/>
-        </w:rPr>
-        <w:t>UTF-8</w:t>
-      </w:r>
-      <w:r>
+        <w:t>Eine Metasprache ist eine Sprache zum Definieren von Sprachen.</w:t>
+      </w:r>
+      <w:r>
+        <w:t xml:space="preserve"> Nun, das bedeutet, da</w:t>
+      </w:r>
+      <w:r>
+        <w:t>ss</w:t>
+      </w:r>
+      <w:r>
+        <w:t xml:space="preserve"> XML die Regeln zur Verfügung stellt mit denen sich dann Sprachen wie zum Beispiel HTML definieren lassen. Will meinen, da</w:t>
+      </w:r>
+      <w:r>
+        <w:t>ss</w:t>
+      </w:r>
+      <w:r>
+        <w:t xml:space="preserve"> sich mit XML jeder der Lust und Laune hat eine eigene Markup Sprache mit eigenen Tags (oder besser Elementen) erschaffen kann</w:t>
+      </w:r>
+      <w:r>
+        <w:t>.</w:t>
+      </w:r>
+    </w:p>
+    <w:p>
+      <w:pPr>
+        <w:spacing w:after="0"/>
+      </w:pPr>
+    </w:p>
+    <w:p>
+      <w:pPr>
+        <w:spacing w:after="0"/>
+      </w:pPr>
+      <w:r>
+        <w:rPr>
+          <w:b/>
+        </w:rPr>
+        <w:t>Element</w:t>
+      </w:r>
+      <w:r>
+        <w:rPr>
+          <w:b/>
+        </w:rPr>
         <w:t xml:space="preserve"> </w:t>
       </w:r>
-    </w:p>
-    <w:p>
-      <w:pPr>
-        <w:spacing w:after="0"/>
-      </w:pPr>
-      <w:r>
-        <w:rPr>
-          <w:b/>
-        </w:rPr>
-        <w:t>Dokument</w:t>
-      </w:r>
-      <w:r>
+      <w:r>
+        <w:t>Markierung von Bereichen mit logischen Namen</w:t>
+      </w:r>
+    </w:p>
+    <w:p>
+      <w:pPr>
+        <w:spacing w:after="0"/>
+      </w:pPr>
+      <w:r>
+        <w:rPr>
+          <w:b/>
+        </w:rPr>
+        <w:t>Attribut</w:t>
+      </w:r>
+      <w:r>
+        <w:rPr>
+          <w:b/>
+        </w:rPr>
         <w:t xml:space="preserve"> </w:t>
       </w:r>
-      <w:proofErr w:type="spellStart"/>
-      <w:r>
-        <w:rPr>
-          <w:b/>
-        </w:rPr>
-        <w:t>vs</w:t>
-      </w:r>
-      <w:proofErr w:type="spellEnd"/>
-      <w:r>
-        <w:t xml:space="preserve"> </w:t>
-      </w:r>
-      <w:r>
-        <w:rPr>
-          <w:b/>
-        </w:rPr>
-        <w:t>Daten</w:t>
-      </w:r>
-      <w:r>
-        <w:rPr>
-          <w:b/>
-        </w:rPr>
-        <w:t xml:space="preserve"> (Folie11)</w:t>
-      </w:r>
-    </w:p>
-    <w:p>
-      <w:pPr>
-        <w:spacing w:after="0"/>
-      </w:pPr>
-      <w:r>
-        <w:rPr>
-          <w:b/>
-        </w:rPr>
-        <w:t>Unicode</w:t>
-      </w:r>
-      <w:r>
-        <w:t xml:space="preserve"> Das Ziel von Unicode ist es Den weltweiten Datenaustausch zu vereinfachen, Einen universalen Zeichensatz, der alle Schriften der Welt umfassen soll, zu erschaffen, Zukünftig auch einen Standard bei den „</w:t>
-      </w:r>
-      <w:proofErr w:type="spellStart"/>
-      <w:r>
-        <w:t>Emotions</w:t>
-      </w:r>
-      <w:proofErr w:type="spellEnd"/>
-      <w:r>
-        <w:t>“ zu schaffen</w:t>
-      </w:r>
-    </w:p>
-    <w:p>
-      <w:pPr>
-        <w:spacing w:after="0"/>
-        <w:rPr>
-          <w:b/>
-        </w:rPr>
-      </w:pPr>
-    </w:p>
-    <w:p>
-      <w:pPr>
-        <w:spacing w:after="0"/>
-        <w:rPr>
-          <w:b/>
-        </w:rPr>
-      </w:pPr>
-      <w:r>
-        <w:rPr>
-          <w:b/>
-        </w:rPr>
-        <w:t>Metasprache</w:t>
-      </w:r>
-      <w:r>
-        <w:rPr>
-          <w:b/>
-        </w:rPr>
-        <w:t xml:space="preserve"> </w:t>
-      </w:r>
-      <w:r>
-        <w:rPr>
-          <w:b/>
-        </w:rPr>
-        <w:t>für</w:t>
-      </w:r>
-      <w:r>
-        <w:rPr>
-          <w:b/>
-        </w:rPr>
-        <w:t xml:space="preserve"> </w:t>
-      </w:r>
-      <w:r>
-        <w:rPr>
-          <w:b/>
-        </w:rPr>
-        <w:t>Markupsprachen</w:t>
-      </w:r>
-      <w:r>
-        <w:rPr>
-          <w:b/>
-        </w:rPr>
-        <w:t xml:space="preserve"> </w:t>
-      </w:r>
-    </w:p>
-    <w:p>
-      <w:pPr>
-        <w:spacing w:after="0"/>
-      </w:pPr>
-      <w:r>
-        <w:t>Eine Metasprache ist eine Sprache zum Definieren von Sprachen.</w:t>
-      </w:r>
-      <w:r>
-        <w:t xml:space="preserve"> Nun, das bedeutet, </w:t>
-      </w:r>
-      <w:proofErr w:type="spellStart"/>
-      <w:r>
-        <w:t>daß</w:t>
-      </w:r>
-      <w:proofErr w:type="spellEnd"/>
-      <w:r>
-        <w:t xml:space="preserve"> XML die Regeln zur Verfügung stellt mit denen sich dann Sprachen wie zum Beispiel HTML definieren lassen. Will meinen, </w:t>
-      </w:r>
-      <w:proofErr w:type="spellStart"/>
-      <w:r>
-        <w:t>daß</w:t>
-      </w:r>
-      <w:proofErr w:type="spellEnd"/>
-      <w:r>
-        <w:t xml:space="preserve"> sich mit XML jeder der Lust und Laune hat eine eigene Markup Sprache mit eigenen Tags (oder besser Elementen) erschaffen kann. Ob damit dann jemand etwas anfangen kann steht allerdings auf einem anderen Blatt.</w:t>
-      </w:r>
-    </w:p>
-    <w:p>
-      <w:pPr>
-        <w:spacing w:after="0"/>
-      </w:pPr>
-    </w:p>
-    <w:p>
-      <w:pPr>
-        <w:spacing w:after="0"/>
-      </w:pPr>
-      <w:r>
-        <w:rPr>
-          <w:b/>
-        </w:rPr>
-        <w:t>Element</w:t>
-      </w:r>
-      <w:r>
-        <w:rPr>
-          <w:b/>
-        </w:rPr>
-        <w:t xml:space="preserve"> </w:t>
-      </w:r>
-      <w:r>
-        <w:t>Markierung von Bereichen mit logischen Namen</w:t>
-      </w:r>
-    </w:p>
-    <w:p>
-      <w:pPr>
-        <w:spacing w:after="0"/>
-      </w:pPr>
-      <w:r>
-        <w:rPr>
-          <w:b/>
-        </w:rPr>
-        <w:t>Attribut</w:t>
-      </w:r>
-      <w:r>
-        <w:rPr>
-          <w:b/>
-        </w:rPr>
-        <w:t xml:space="preserve"> </w:t>
-      </w:r>
       <w:r>
         <w:t>Qualifizierung der Elemente mit Name-Wert-Paaren</w:t>
       </w:r>
@@ -361,15 +284,7 @@
         <w:t>Markupsprache</w:t>
       </w:r>
       <w:r>
-        <w:t>: Markiert Textbereiche an Anfang und Ende mit eingebetteten Tags (</w:t>
-      </w:r>
-      <w:proofErr w:type="spellStart"/>
-      <w:r>
-        <w:t>attributierte</w:t>
-      </w:r>
-      <w:proofErr w:type="spellEnd"/>
-      <w:r>
-        <w:t xml:space="preserve"> Elemente): </w:t>
+        <w:t>: Markiert Textbereiche an Anfang und Ende mit eingebetteten Tags:</w:t>
       </w:r>
     </w:p>
     <w:p>
@@ -442,7 +357,19 @@
         <w:t>Tag</w:t>
       </w:r>
       <w:r>
-        <w:t>: Tag-Syntax wie bei HTML: … mit Variante ohne Inhalt Tags müssen immer geschlossen werden (anders als bei HTML) und hierarchisch genestelt sein: Wohlgeformtheit. Die Tags formen Elemente oder Datenbestände.</w:t>
+        <w:t xml:space="preserve">: Tag-Syntax wie bei HTML: </w:t>
+      </w:r>
+      <w:r>
+        <w:t xml:space="preserve">Wohlgeformtheit: Tags müssen immer geschlossen werden (auch ohne Inhalt) </w:t>
+      </w:r>
+      <w:r>
+        <w:t xml:space="preserve">und </w:t>
+      </w:r>
+      <w:r>
+        <w:t xml:space="preserve">können </w:t>
+      </w:r>
+      <w:r>
+        <w:t>hierarchisch genestelt sein. Die Tags formen Elemente oder Datenbestände.</w:t>
       </w:r>
     </w:p>
     <w:p>
@@ -464,6 +391,12 @@
         <w:t>Entity-Referenz</w:t>
       </w:r>
       <w:r>
+        <w:rPr>
+          <w:b/>
+        </w:rPr>
+        <w:t>:</w:t>
+      </w:r>
+      <w:r>
         <w:t xml:space="preserve"> </w:t>
       </w:r>
       <w:proofErr w:type="spellStart"/>
@@ -498,6 +431,140 @@
       </w:r>
     </w:p>
     <w:p>
+      <w:pPr>
+        <w:spacing w:after="0"/>
+      </w:pPr>
+    </w:p>
+    <w:p>
+      <w:pPr>
+        <w:spacing w:after="0"/>
+      </w:pPr>
+      <w:r>
+        <w:t>Diese</w:t>
+      </w:r>
+      <w:r>
+        <w:t xml:space="preserve"> sind:</w:t>
+      </w:r>
+    </w:p>
+    <w:p>
+      <w:pPr>
+        <w:spacing w:after="0" w:line="240" w:lineRule="auto"/>
+      </w:pPr>
+      <w:r>
+        <w:t>&amp;</w:t>
+      </w:r>
+      <w:proofErr w:type="spellStart"/>
+      <w:r>
+        <w:t>lt</w:t>
+      </w:r>
+      <w:proofErr w:type="spellEnd"/>
+      <w:r>
+        <w:t xml:space="preserve">;  </w:t>
+      </w:r>
+      <w:r>
+        <w:sym w:font="Wingdings" w:char="F0E0"/>
+      </w:r>
+      <w:r>
+        <w:t>das Kleiner-als-Zeichen, auch als öffnende spitze Klammer bezeichnet (&lt;)</w:t>
+      </w:r>
+    </w:p>
+    <w:p>
+      <w:pPr>
+        <w:spacing w:after="0" w:line="240" w:lineRule="auto"/>
+      </w:pPr>
+      <w:r>
+        <w:t>&amp;</w:t>
+      </w:r>
+      <w:proofErr w:type="spellStart"/>
+      <w:r>
+        <w:t>amp</w:t>
+      </w:r>
+      <w:proofErr w:type="spellEnd"/>
+      <w:r>
+        <w:t xml:space="preserve">; </w:t>
+      </w:r>
+      <w:r>
+        <w:sym w:font="Wingdings" w:char="F0E0"/>
+      </w:r>
+      <w:r>
+        <w:t xml:space="preserve">das </w:t>
+      </w:r>
+      <w:proofErr w:type="spellStart"/>
+      <w:r>
+        <w:t>Ampersand</w:t>
+      </w:r>
+      <w:proofErr w:type="spellEnd"/>
+      <w:r>
+        <w:t xml:space="preserve"> (&amp;)</w:t>
+      </w:r>
+    </w:p>
+    <w:p>
+      <w:pPr>
+        <w:spacing w:after="0" w:line="240" w:lineRule="auto"/>
+      </w:pPr>
+      <w:r>
+        <w:t>&amp;</w:t>
+      </w:r>
+      <w:proofErr w:type="spellStart"/>
+      <w:r>
+        <w:t>gt</w:t>
+      </w:r>
+      <w:proofErr w:type="spellEnd"/>
+      <w:r>
+        <w:t xml:space="preserve">; </w:t>
+      </w:r>
+      <w:r>
+        <w:sym w:font="Wingdings" w:char="F0E0"/>
+      </w:r>
+      <w:r>
+        <w:t>das Größer-als-Zeichen, auch als schließende spitze Klammer bezeichnet (&gt;)</w:t>
+      </w:r>
+    </w:p>
+    <w:p>
+      <w:pPr>
+        <w:spacing w:after="0" w:line="240" w:lineRule="auto"/>
+      </w:pPr>
+      <w:r>
+        <w:t>&amp;</w:t>
+      </w:r>
+      <w:proofErr w:type="spellStart"/>
+      <w:r>
+        <w:t>quot</w:t>
+      </w:r>
+      <w:proofErr w:type="spellEnd"/>
+      <w:r>
+        <w:t xml:space="preserve">; </w:t>
+      </w:r>
+      <w:r>
+        <w:sym w:font="Wingdings" w:char="F0E0"/>
+      </w:r>
+      <w:r>
+        <w:t>die geraden doppelten Anführungszeichen (")</w:t>
+      </w:r>
+    </w:p>
+    <w:p>
+      <w:pPr>
+        <w:spacing w:after="0" w:line="240" w:lineRule="auto"/>
+      </w:pPr>
+      <w:r>
+        <w:t>&amp;</w:t>
+      </w:r>
+      <w:proofErr w:type="spellStart"/>
+      <w:r>
+        <w:t>apos</w:t>
+      </w:r>
+      <w:proofErr w:type="spellEnd"/>
+      <w:r>
+        <w:t xml:space="preserve">; </w:t>
+      </w:r>
+      <w:r>
+        <w:sym w:font="Wingdings" w:char="F0E0"/>
+      </w:r>
+      <w:r>
+        <w:t>der Apostroph bzw. das einfache gerade Anführungszeichen (')</w:t>
+      </w:r>
+    </w:p>
+    <w:p>
       <w:r>
         <w:br w:type="page"/>
       </w:r>
@@ -507,156 +574,37 @@
         <w:spacing w:after="0"/>
       </w:pPr>
       <w:r>
+        <w:rPr>
+          <w:b/>
+        </w:rPr>
         <w:lastRenderedPageBreak/>
-        <w:t>Diese</w:t>
-      </w:r>
-      <w:r>
-        <w:t xml:space="preserve"> sind:</w:t>
-      </w:r>
-    </w:p>
-    <w:p>
-      <w:pPr>
-        <w:spacing w:after="0" w:line="240" w:lineRule="auto"/>
-      </w:pPr>
-      <w:r>
-        <w:t>&amp;</w:t>
-      </w:r>
-      <w:proofErr w:type="spellStart"/>
-      <w:r>
-        <w:t>lt</w:t>
-      </w:r>
-      <w:proofErr w:type="spellEnd"/>
-      <w:r>
-        <w:t xml:space="preserve">;  </w:t>
-      </w:r>
-      <w:r>
-        <w:sym w:font="Wingdings" w:char="F0E0"/>
-      </w:r>
-      <w:r>
-        <w:t>das Kleiner-als-Zeichen, auch als öffnende spitze Klammer bezeichnet (&lt;)</w:t>
-      </w:r>
-    </w:p>
-    <w:p>
-      <w:pPr>
-        <w:spacing w:after="0" w:line="240" w:lineRule="auto"/>
-      </w:pPr>
-      <w:r>
-        <w:t>&amp;</w:t>
-      </w:r>
-      <w:proofErr w:type="spellStart"/>
-      <w:r>
-        <w:t>amp</w:t>
-      </w:r>
-      <w:proofErr w:type="spellEnd"/>
-      <w:r>
-        <w:t xml:space="preserve">; </w:t>
-      </w:r>
-      <w:r>
-        <w:sym w:font="Wingdings" w:char="F0E0"/>
-      </w:r>
-      <w:r>
-        <w:t xml:space="preserve">das </w:t>
-      </w:r>
-      <w:proofErr w:type="spellStart"/>
-      <w:r>
-        <w:t>Ampersand</w:t>
-      </w:r>
-      <w:proofErr w:type="spellEnd"/>
-      <w:r>
-        <w:t xml:space="preserve"> (&amp;)</w:t>
-      </w:r>
-    </w:p>
-    <w:p>
-      <w:pPr>
-        <w:spacing w:after="0" w:line="240" w:lineRule="auto"/>
-      </w:pPr>
-      <w:r>
-        <w:t>&amp;</w:t>
-      </w:r>
-      <w:proofErr w:type="spellStart"/>
-      <w:r>
-        <w:t>gt</w:t>
-      </w:r>
-      <w:proofErr w:type="spellEnd"/>
-      <w:r>
-        <w:t xml:space="preserve">; </w:t>
-      </w:r>
-      <w:r>
-        <w:sym w:font="Wingdings" w:char="F0E0"/>
-      </w:r>
-      <w:r>
-        <w:t>das Größer-als-Zeichen, auch als schließende spitze Klammer bezeichnet (&gt;)</w:t>
-      </w:r>
-    </w:p>
-    <w:p>
-      <w:pPr>
-        <w:spacing w:after="0" w:line="240" w:lineRule="auto"/>
-      </w:pPr>
-      <w:r>
-        <w:t>&amp;</w:t>
-      </w:r>
-      <w:proofErr w:type="spellStart"/>
-      <w:r>
-        <w:t>quot</w:t>
-      </w:r>
-      <w:proofErr w:type="spellEnd"/>
-      <w:r>
-        <w:t xml:space="preserve">; </w:t>
-      </w:r>
-      <w:r>
-        <w:sym w:font="Wingdings" w:char="F0E0"/>
-      </w:r>
-      <w:r>
-        <w:t>die geraden doppelten Anführungszeichen (")</w:t>
-      </w:r>
-    </w:p>
-    <w:p>
-      <w:pPr>
-        <w:spacing w:after="0" w:line="240" w:lineRule="auto"/>
-      </w:pPr>
-      <w:r>
-        <w:t>&amp;</w:t>
-      </w:r>
-      <w:proofErr w:type="spellStart"/>
-      <w:r>
-        <w:t>apos</w:t>
-      </w:r>
-      <w:proofErr w:type="spellEnd"/>
-      <w:r>
-        <w:t xml:space="preserve">; </w:t>
-      </w:r>
-      <w:r>
-        <w:sym w:font="Wingdings" w:char="F0E0"/>
-      </w:r>
-      <w:r>
-        <w:t>der Apostroph bzw. das einfache gerade Anführungszeichen (')</w:t>
-      </w:r>
-    </w:p>
-    <w:p>
-      <w:pPr>
-        <w:spacing w:after="0"/>
-      </w:pPr>
-    </w:p>
-    <w:p>
-      <w:pPr>
-        <w:spacing w:after="0"/>
-      </w:pPr>
-      <w:r>
-        <w:rPr>
-          <w:b/>
-        </w:rPr>
-        <w:t xml:space="preserve">Parser </w:t>
-      </w:r>
-      <w:r>
-        <w:t>Programme zur XML-Syntaxüberprüfung heißen Parser</w:t>
-      </w:r>
-    </w:p>
-    <w:p>
-      <w:pPr>
-        <w:spacing w:after="0"/>
-      </w:pPr>
-      <w:r>
-        <w:t xml:space="preserve">Aufgaben eines Parsers </w:t>
+        <w:t>Parser</w:t>
+      </w:r>
+      <w:r>
+        <w:rPr>
+          <w:b/>
+        </w:rPr>
+        <w:t>:</w:t>
+      </w:r>
+      <w:r>
+        <w:rPr>
+          <w:b/>
+        </w:rPr>
+        <w:t xml:space="preserve"> </w:t>
+      </w:r>
+      <w:r>
+        <w:t>Programme zur XML-Syntaxüberprüfung</w:t>
+      </w:r>
+    </w:p>
+    <w:p>
+      <w:pPr>
+        <w:spacing w:after="0"/>
+      </w:pPr>
+      <w:r>
+        <w:t>Aufgaben eines Parsers</w:t>
+      </w:r>
+      <w:r>
+        <w:t>:</w:t>
       </w:r>
     </w:p>
     <w:p>
@@ -695,7 +643,7 @@
         <w:spacing w:after="0"/>
       </w:pPr>
       <w:r>
-        <w:t xml:space="preserve">Überprüfen der Wohlgeformtheit </w:t>
+        <w:t>Überprüfen der Wohlgeformtheit</w:t>
       </w:r>
     </w:p>
     <w:p>
@@ -708,7 +656,7 @@
         <w:spacing w:after="0"/>
       </w:pPr>
       <w:r>
-        <w:t xml:space="preserve">Auswertung von DTD (optional) </w:t>
+        <w:t>Auswertung von DTD (optional)</w:t>
       </w:r>
     </w:p>
     <w:p>
@@ -724,7 +672,10 @@
         <w:sym w:font="Symbol" w:char="F02D"/>
       </w:r>
       <w:r>
-        <w:t xml:space="preserve"> Expansion von Referenzen </w:t>
+        <w:t xml:space="preserve"> Expansion von Referenze</w:t>
+      </w:r>
+      <w:r>
+        <w:t>n</w:t>
       </w:r>
     </w:p>
     <w:p>
@@ -740,7 +691,7 @@
         <w:sym w:font="Symbol" w:char="F02D"/>
       </w:r>
       <w:r>
-        <w:t xml:space="preserve"> Einsetzen von Attributwerten </w:t>
+        <w:t xml:space="preserve"> Einsetzen von Attributwerten</w:t>
       </w:r>
     </w:p>
     <w:p>
@@ -756,7 +707,7 @@
         <w:sym w:font="Symbol" w:char="F02D"/>
       </w:r>
       <w:r>
-        <w:t xml:space="preserve"> Validierung </w:t>
+        <w:t xml:space="preserve"> Validierung</w:t>
       </w:r>
     </w:p>
     <w:p>
@@ -769,7 +720,7 @@
         <w:spacing w:after="0"/>
       </w:pPr>
       <w:r>
-        <w:t>Weitergabe der erforderlichen Information an Anwendung (SAX-API: Strom von Events)</w:t>
+        <w:t>Weitergabe der erforderlichen Information an Anwendung</w:t>
       </w:r>
     </w:p>
     <w:p>
@@ -802,18 +753,7 @@
         <w:t xml:space="preserve"> -&gt; </w:t>
       </w:r>
       <w:r>
-        <w:t xml:space="preserve">Freies Vokabular für Elementnamen, Attributnamen, Referenzen, formal definierbar in </w:t>
-      </w:r>
-      <w:proofErr w:type="spellStart"/>
-      <w:r>
-        <w:t>Document</w:t>
-      </w:r>
-      <w:proofErr w:type="spellEnd"/>
-      <w:r>
-        <w:t xml:space="preserve"> Type Definition (DTD)</w:t>
-      </w:r>
-      <w:r>
-        <w:t>.</w:t>
+        <w:t>Freies Vokabular für Elementnamen, Attributnamen, Referenzen, formal definierbar</w:t>
       </w:r>
     </w:p>
     <w:p>
@@ -972,29 +912,23 @@
     </w:p>
     <w:p>
       <w:pPr>
-        <w:rPr>
-          <w:b/>
-        </w:rPr>
-      </w:pPr>
-      <w:r>
-        <w:rPr>
-          <w:b/>
-        </w:rPr>
-        <w:br w:type="page"/>
-      </w:r>
-    </w:p>
-    <w:p>
-      <w:pPr>
-        <w:spacing w:after="0"/>
-        <w:rPr>
-          <w:b/>
-        </w:rPr>
-      </w:pPr>
-      <w:r>
-        <w:rPr>
-          <w:b/>
-        </w:rPr>
-        <w:lastRenderedPageBreak/>
+        <w:spacing w:after="0"/>
+        <w:rPr>
+          <w:b/>
+        </w:rPr>
+      </w:pPr>
+    </w:p>
+    <w:p>
+      <w:pPr>
+        <w:spacing w:after="0"/>
+        <w:rPr>
+          <w:b/>
+        </w:rPr>
+      </w:pPr>
+      <w:r>
+        <w:rPr>
+          <w:b/>
+        </w:rPr>
         <w:t>Übungen:</w:t>
       </w:r>
     </w:p>
@@ -1221,6 +1155,7 @@
         <w:spacing w:after="0"/>
       </w:pPr>
       <w:r>
+        <w:lastRenderedPageBreak/>
         <w:t>Was ist Wohlgeformtheit?</w:t>
       </w:r>
     </w:p>
@@ -1287,7 +1222,15 @@
         <w:spacing w:after="0"/>
       </w:pPr>
       <w:r>
-        <w:t xml:space="preserve">Ein Element kann entweder ein Attribut oder weitere Elemente enthalten. Was ist ein Vorteil Attribute zu verwenden? </w:t>
+        <w:t xml:space="preserve">Ein Element kann entweder ein Attribut </w:t>
+      </w:r>
+      <w:r>
+        <w:t>und/</w:t>
+      </w:r>
+      <w:bookmarkStart w:id="0" w:name="_GoBack"/>
+      <w:bookmarkEnd w:id="0"/>
+      <w:r>
+        <w:t xml:space="preserve">oder weitere Elemente enthalten. Was ist ein Vorteil Attribute zu verwenden? </w:t>
       </w:r>
     </w:p>
     <w:p>
@@ -1367,7 +1310,6 @@
       <w:pPr>
         <w:spacing w:after="0"/>
       </w:pPr>
-      <w:bookmarkStart w:id="0" w:name="_GoBack"/>
       <w:r>
         <w:rPr>
           <w:noProof/>
@@ -1415,7 +1357,6 @@
           </wp:inline>
         </w:drawing>
       </w:r>
-      <w:bookmarkEnd w:id="0"/>
     </w:p>
     <w:sectPr>
       <w:pgSz w:w="11906" w:h="16838"/>
@@ -2635,7 +2576,7 @@
     <w:lsdException w:name="Table Web 2" w:semiHidden="1" w:unhideWhenUsed="1"/>
     <w:lsdException w:name="Table Web 3" w:semiHidden="1" w:unhideWhenUsed="1"/>
     <w:lsdException w:name="Balloon Text" w:semiHidden="1" w:unhideWhenUsed="1"/>
-    <w:lsdException w:name="Table Grid" w:semiHidden="1" w:uiPriority="59" w:unhideWhenUsed="1"/>
+    <w:lsdException w:name="Table Grid" w:uiPriority="59"/>
     <w:lsdException w:name="Table Theme" w:semiHidden="1" w:unhideWhenUsed="1"/>
     <w:lsdException w:name="Placeholder Text" w:semiHidden="1"/>
     <w:lsdException w:name="No Spacing" w:uiPriority="1" w:qFormat="1"/>
